--- a/04_Linux working/Linux_tools/02_Infrastructure/02_IDS_SIEM/01_NIDS/01.2_Suricata_CLI.docx
+++ b/04_Linux working/Linux_tools/02_Infrastructure/02_IDS_SIEM/01_NIDS/01.2_Suricata_CLI.docx
@@ -12,7 +12,8 @@
       <w:tblGrid>
         <w:gridCol w:w="2518"/>
         <w:gridCol w:w="1701"/>
-        <w:gridCol w:w="4993"/>
+        <w:gridCol w:w="1134"/>
+        <w:gridCol w:w="3859"/>
       </w:tblGrid>
       <w:tr>
         <w:trPr>
@@ -21,7 +22,7 @@
         <w:tc>
           <w:tcPr>
             <w:tcW w:w="9212" w:type="dxa"/>
-            <w:gridSpan w:val="3"/>
+            <w:gridSpan w:val="4"/>
             <w:shd w:val="clear" w:color="auto" w:fill="BFBFBF" w:themeFill="background1" w:themeFillShade="BF"/>
             <w:vAlign w:val="center"/>
           </w:tcPr>
@@ -77,7 +78,7 @@
         <w:tc>
           <w:tcPr>
             <w:tcW w:w="6694" w:type="dxa"/>
-            <w:gridSpan w:val="2"/>
+            <w:gridSpan w:val="3"/>
             <w:vAlign w:val="center"/>
           </w:tcPr>
           <w:p>
@@ -106,7 +107,7 @@
         <w:tc>
           <w:tcPr>
             <w:tcW w:w="9212" w:type="dxa"/>
-            <w:gridSpan w:val="3"/>
+            <w:gridSpan w:val="4"/>
             <w:shd w:val="clear" w:color="auto" w:fill="BFBFBF" w:themeFill="background1" w:themeFillShade="BF"/>
             <w:vAlign w:val="center"/>
           </w:tcPr>
@@ -137,7 +138,7 @@
         <w:tc>
           <w:tcPr>
             <w:tcW w:w="9212" w:type="dxa"/>
-            <w:gridSpan w:val="3"/>
+            <w:gridSpan w:val="4"/>
             <w:shd w:val="clear" w:color="auto" w:fill="F2F2F2" w:themeFill="background1" w:themeFillShade="F2"/>
             <w:vAlign w:val="center"/>
           </w:tcPr>
@@ -191,32 +192,23 @@
         <w:tc>
           <w:tcPr>
             <w:tcW w:w="6694" w:type="dxa"/>
-            <w:gridSpan w:val="2"/>
-            <w:vAlign w:val="center"/>
-          </w:tcPr>
-          <w:p>
-            <w:pPr>
-              <w:jc w:val="center"/>
-              <w:rPr>
-                <w:sz w:val="20"/>
-                <w:szCs w:val="20"/>
-              </w:rPr>
-            </w:pPr>
-            <w:proofErr w:type="spellStart"/>
-            <w:r>
-              <w:rPr>
-                <w:sz w:val="20"/>
-                <w:szCs w:val="20"/>
-              </w:rPr>
-              <w:t>brief</w:t>
-            </w:r>
-            <w:proofErr w:type="spellEnd"/>
-            <w:r>
-              <w:rPr>
-                <w:sz w:val="20"/>
-                <w:szCs w:val="20"/>
-              </w:rPr>
-              <w:t xml:space="preserve"> usage</w:t>
+            <w:gridSpan w:val="3"/>
+            <w:vAlign w:val="center"/>
+          </w:tcPr>
+          <w:p>
+            <w:pPr>
+              <w:jc w:val="center"/>
+              <w:rPr>
+                <w:sz w:val="20"/>
+                <w:szCs w:val="20"/>
+              </w:rPr>
+            </w:pPr>
+            <w:r>
+              <w:rPr>
+                <w:sz w:val="20"/>
+                <w:szCs w:val="20"/>
+              </w:rPr>
+              <w:t>brief usage</w:t>
             </w:r>
           </w:p>
         </w:tc>
@@ -251,7 +243,7 @@
         <w:tc>
           <w:tcPr>
             <w:tcW w:w="6694" w:type="dxa"/>
-            <w:gridSpan w:val="2"/>
+            <w:gridSpan w:val="3"/>
             <w:vAlign w:val="center"/>
           </w:tcPr>
           <w:p>
@@ -302,7 +294,7 @@
         <w:tc>
           <w:tcPr>
             <w:tcW w:w="6694" w:type="dxa"/>
-            <w:gridSpan w:val="2"/>
+            <w:gridSpan w:val="3"/>
             <w:vAlign w:val="center"/>
           </w:tcPr>
           <w:p>
@@ -353,18 +345,17 @@
         <w:tc>
           <w:tcPr>
             <w:tcW w:w="6694" w:type="dxa"/>
-            <w:gridSpan w:val="2"/>
-            <w:vAlign w:val="center"/>
-          </w:tcPr>
-          <w:p>
-            <w:pPr>
-              <w:jc w:val="center"/>
-              <w:rPr>
-                <w:sz w:val="20"/>
-                <w:szCs w:val="20"/>
-              </w:rPr>
-            </w:pPr>
-            <w:proofErr w:type="spellStart"/>
+            <w:gridSpan w:val="3"/>
+            <w:vAlign w:val="center"/>
+          </w:tcPr>
+          <w:p>
+            <w:pPr>
+              <w:jc w:val="center"/>
+              <w:rPr>
+                <w:sz w:val="20"/>
+                <w:szCs w:val="20"/>
+              </w:rPr>
+            </w:pPr>
             <w:r>
               <w:rPr>
                 <w:sz w:val="20"/>
@@ -372,7 +363,6 @@
               </w:rPr>
               <w:t>verbosity</w:t>
             </w:r>
-            <w:proofErr w:type="spellEnd"/>
           </w:p>
         </w:tc>
       </w:tr>
@@ -406,7 +396,7 @@
         <w:tc>
           <w:tcPr>
             <w:tcW w:w="6694" w:type="dxa"/>
-            <w:gridSpan w:val="2"/>
+            <w:gridSpan w:val="3"/>
             <w:vAlign w:val="center"/>
           </w:tcPr>
           <w:p>
@@ -457,42 +447,24 @@
         <w:tc>
           <w:tcPr>
             <w:tcW w:w="6694" w:type="dxa"/>
-            <w:gridSpan w:val="2"/>
-            <w:vAlign w:val="center"/>
-          </w:tcPr>
-          <w:p>
-            <w:pPr>
-              <w:jc w:val="center"/>
-              <w:rPr>
-                <w:sz w:val="20"/>
-                <w:szCs w:val="20"/>
-              </w:rPr>
-            </w:pPr>
-            <w:proofErr w:type="spellStart"/>
-            <w:r>
-              <w:rPr>
-                <w:sz w:val="20"/>
-                <w:szCs w:val="20"/>
-              </w:rPr>
-              <w:t>Overiding</w:t>
-            </w:r>
-            <w:proofErr w:type="spellEnd"/>
-            <w:r>
-              <w:rPr>
-                <w:sz w:val="20"/>
-                <w:szCs w:val="20"/>
-              </w:rPr>
-              <w:t xml:space="preserve"> d’un paramètre du fichier de </w:t>
-            </w:r>
-            <w:proofErr w:type="spellStart"/>
-            <w:r>
-              <w:rPr>
-                <w:sz w:val="20"/>
-                <w:szCs w:val="20"/>
-              </w:rPr>
-              <w:t>conf</w:t>
-            </w:r>
-            <w:proofErr w:type="spellEnd"/>
+            <w:gridSpan w:val="3"/>
+            <w:vAlign w:val="center"/>
+          </w:tcPr>
+          <w:p>
+            <w:pPr>
+              <w:jc w:val="center"/>
+              <w:rPr>
+                <w:sz w:val="20"/>
+                <w:szCs w:val="20"/>
+              </w:rPr>
+            </w:pPr>
+            <w:r>
+              <w:rPr>
+                <w:sz w:val="20"/>
+                <w:szCs w:val="20"/>
+              </w:rPr>
+              <w:t>Overiding d’un paramètre du fichier de conf</w:t>
+            </w:r>
           </w:p>
         </w:tc>
       </w:tr>
@@ -519,23 +491,14 @@
                 <w:sz w:val="20"/>
                 <w:szCs w:val="20"/>
               </w:rPr>
-              <w:t>--</w:t>
-            </w:r>
-            <w:proofErr w:type="spellStart"/>
-            <w:r>
-              <w:rPr>
-                <w:sz w:val="20"/>
-                <w:szCs w:val="20"/>
-              </w:rPr>
-              <w:t>engine-analysis</w:t>
-            </w:r>
-            <w:proofErr w:type="spellEnd"/>
+              <w:t>--engine-analysis</w:t>
+            </w:r>
           </w:p>
         </w:tc>
         <w:tc>
           <w:tcPr>
             <w:tcW w:w="6694" w:type="dxa"/>
-            <w:gridSpan w:val="2"/>
+            <w:gridSpan w:val="3"/>
             <w:vAlign w:val="center"/>
           </w:tcPr>
           <w:p>
@@ -563,7 +526,7 @@
         <w:tc>
           <w:tcPr>
             <w:tcW w:w="9212" w:type="dxa"/>
-            <w:gridSpan w:val="3"/>
+            <w:gridSpan w:val="4"/>
             <w:shd w:val="clear" w:color="auto" w:fill="F2F2F2" w:themeFill="background1" w:themeFillShade="F2"/>
             <w:vAlign w:val="center"/>
           </w:tcPr>
@@ -617,7 +580,7 @@
         <w:tc>
           <w:tcPr>
             <w:tcW w:w="6694" w:type="dxa"/>
-            <w:gridSpan w:val="2"/>
+            <w:gridSpan w:val="3"/>
             <w:vAlign w:val="center"/>
           </w:tcPr>
           <w:p>
@@ -661,30 +624,14 @@
                 <w:sz w:val="20"/>
                 <w:szCs w:val="20"/>
               </w:rPr>
-              <w:t>--</w:t>
-            </w:r>
-            <w:proofErr w:type="spellStart"/>
-            <w:r>
-              <w:rPr>
-                <w:sz w:val="20"/>
-                <w:szCs w:val="20"/>
-              </w:rPr>
-              <w:t>build</w:t>
-            </w:r>
-            <w:proofErr w:type="spellEnd"/>
-            <w:r>
-              <w:rPr>
-                <w:sz w:val="20"/>
-                <w:szCs w:val="20"/>
-              </w:rPr>
-              <w:t>-info</w:t>
+              <w:t>--build-info</w:t>
             </w:r>
           </w:p>
         </w:tc>
         <w:tc>
           <w:tcPr>
             <w:tcW w:w="6694" w:type="dxa"/>
-            <w:gridSpan w:val="2"/>
+            <w:gridSpan w:val="3"/>
             <w:vAlign w:val="center"/>
           </w:tcPr>
           <w:p>
@@ -728,55 +675,14 @@
                 <w:sz w:val="20"/>
                 <w:szCs w:val="20"/>
               </w:rPr>
-              <w:t>--</w:t>
-            </w:r>
-            <w:proofErr w:type="spellStart"/>
-            <w:r>
-              <w:rPr>
-                <w:sz w:val="20"/>
-                <w:szCs w:val="20"/>
-              </w:rPr>
-              <w:t>list</w:t>
-            </w:r>
-            <w:proofErr w:type="spellEnd"/>
-            <w:r>
-              <w:rPr>
-                <w:sz w:val="20"/>
-                <w:szCs w:val="20"/>
-              </w:rPr>
-              <w:t>-</w:t>
-            </w:r>
-            <w:proofErr w:type="spellStart"/>
-            <w:r>
-              <w:rPr>
-                <w:sz w:val="20"/>
-                <w:szCs w:val="20"/>
-              </w:rPr>
-              <w:t>app</w:t>
-            </w:r>
-            <w:proofErr w:type="spellEnd"/>
-            <w:r>
-              <w:rPr>
-                <w:sz w:val="20"/>
-                <w:szCs w:val="20"/>
-              </w:rPr>
-              <w:t>-layer-</w:t>
-            </w:r>
-            <w:proofErr w:type="spellStart"/>
-            <w:r>
-              <w:rPr>
-                <w:sz w:val="20"/>
-                <w:szCs w:val="20"/>
-              </w:rPr>
-              <w:t>protos</w:t>
-            </w:r>
-            <w:proofErr w:type="spellEnd"/>
+              <w:t>--list-app-layer-protos</w:t>
+            </w:r>
           </w:p>
         </w:tc>
         <w:tc>
           <w:tcPr>
             <w:tcW w:w="6694" w:type="dxa"/>
-            <w:gridSpan w:val="2"/>
+            <w:gridSpan w:val="3"/>
             <w:vAlign w:val="center"/>
           </w:tcPr>
           <w:p>
@@ -804,7 +710,7 @@
         <w:tc>
           <w:tcPr>
             <w:tcW w:w="9212" w:type="dxa"/>
-            <w:gridSpan w:val="3"/>
+            <w:gridSpan w:val="4"/>
             <w:shd w:val="clear" w:color="auto" w:fill="F2F2F2" w:themeFill="background1" w:themeFillShade="F2"/>
             <w:vAlign w:val="center"/>
           </w:tcPr>
@@ -843,7 +749,7 @@
         <w:tc>
           <w:tcPr>
             <w:tcW w:w="9212" w:type="dxa"/>
-            <w:gridSpan w:val="3"/>
+            <w:gridSpan w:val="4"/>
             <w:shd w:val="clear" w:color="auto" w:fill="D9D9D9" w:themeFill="background1" w:themeFillShade="D9"/>
             <w:vAlign w:val="center"/>
           </w:tcPr>
@@ -890,30 +796,14 @@
                 <w:sz w:val="20"/>
                 <w:szCs w:val="20"/>
               </w:rPr>
-              <w:t>-r &lt;</w:t>
-            </w:r>
-            <w:proofErr w:type="spellStart"/>
-            <w:r>
-              <w:rPr>
-                <w:sz w:val="20"/>
-                <w:szCs w:val="20"/>
-              </w:rPr>
-              <w:t>path</w:t>
-            </w:r>
-            <w:proofErr w:type="spellEnd"/>
-            <w:r>
-              <w:rPr>
-                <w:sz w:val="20"/>
-                <w:szCs w:val="20"/>
-              </w:rPr>
-              <w:t>&gt;</w:t>
+              <w:t>-r &lt;path&gt;</w:t>
             </w:r>
           </w:p>
         </w:tc>
         <w:tc>
           <w:tcPr>
             <w:tcW w:w="6694" w:type="dxa"/>
-            <w:gridSpan w:val="2"/>
+            <w:gridSpan w:val="3"/>
             <w:vAlign w:val="center"/>
           </w:tcPr>
           <w:p>
@@ -972,70 +862,30 @@
                 <w:sz w:val="20"/>
                 <w:szCs w:val="20"/>
               </w:rPr>
-              <w:t>--</w:t>
-            </w:r>
-            <w:proofErr w:type="spellStart"/>
-            <w:r>
-              <w:rPr>
-                <w:sz w:val="20"/>
-                <w:szCs w:val="20"/>
-              </w:rPr>
-              <w:t>pcap</w:t>
-            </w:r>
-            <w:proofErr w:type="spellEnd"/>
-            <w:r>
-              <w:rPr>
-                <w:sz w:val="20"/>
-                <w:szCs w:val="20"/>
-              </w:rPr>
-              <w:t>-file-</w:t>
-            </w:r>
-            <w:proofErr w:type="spellStart"/>
-            <w:r>
-              <w:rPr>
-                <w:sz w:val="20"/>
-                <w:szCs w:val="20"/>
-              </w:rPr>
-              <w:t>delete</w:t>
-            </w:r>
-            <w:proofErr w:type="spellEnd"/>
+              <w:t>--pcap-file-delete</w:t>
+            </w:r>
           </w:p>
         </w:tc>
         <w:tc>
           <w:tcPr>
             <w:tcW w:w="4993" w:type="dxa"/>
-            <w:vAlign w:val="center"/>
-          </w:tcPr>
-          <w:p>
-            <w:pPr>
-              <w:jc w:val="center"/>
-              <w:rPr>
-                <w:sz w:val="20"/>
-                <w:szCs w:val="20"/>
-              </w:rPr>
-            </w:pPr>
-            <w:r>
-              <w:rPr>
-                <w:sz w:val="20"/>
-                <w:szCs w:val="20"/>
-              </w:rPr>
-              <w:t xml:space="preserve">Suppression des </w:t>
-            </w:r>
-            <w:proofErr w:type="spellStart"/>
-            <w:r>
-              <w:rPr>
-                <w:sz w:val="20"/>
-                <w:szCs w:val="20"/>
-              </w:rPr>
-              <w:t>pcap</w:t>
-            </w:r>
-            <w:proofErr w:type="spellEnd"/>
-            <w:r>
-              <w:rPr>
-                <w:sz w:val="20"/>
-                <w:szCs w:val="20"/>
-              </w:rPr>
-              <w:t xml:space="preserve"> une fois traités</w:t>
+            <w:gridSpan w:val="2"/>
+            <w:vAlign w:val="center"/>
+          </w:tcPr>
+          <w:p>
+            <w:pPr>
+              <w:jc w:val="center"/>
+              <w:rPr>
+                <w:sz w:val="20"/>
+                <w:szCs w:val="20"/>
+              </w:rPr>
+            </w:pPr>
+            <w:r>
+              <w:rPr>
+                <w:sz w:val="20"/>
+                <w:szCs w:val="20"/>
+              </w:rPr>
+              <w:t>Suppression des pcap une fois traités</w:t>
             </w:r>
           </w:p>
         </w:tc>
@@ -1070,7 +920,7 @@
         <w:tc>
           <w:tcPr>
             <w:tcW w:w="6694" w:type="dxa"/>
-            <w:gridSpan w:val="2"/>
+            <w:gridSpan w:val="3"/>
             <w:vAlign w:val="center"/>
           </w:tcPr>
           <w:p>
@@ -1132,7 +982,7 @@
         <w:tc>
           <w:tcPr>
             <w:tcW w:w="9212" w:type="dxa"/>
-            <w:gridSpan w:val="3"/>
+            <w:gridSpan w:val="4"/>
             <w:shd w:val="clear" w:color="auto" w:fill="D9D9D9" w:themeFill="background1" w:themeFillShade="D9"/>
             <w:vAlign w:val="center"/>
           </w:tcPr>
@@ -1179,62 +1029,30 @@
                 <w:sz w:val="20"/>
                 <w:szCs w:val="20"/>
               </w:rPr>
-              <w:t>-c &lt;</w:t>
-            </w:r>
-            <w:proofErr w:type="spellStart"/>
-            <w:r>
-              <w:rPr>
-                <w:sz w:val="20"/>
-                <w:szCs w:val="20"/>
-              </w:rPr>
-              <w:t>path</w:t>
-            </w:r>
-            <w:proofErr w:type="spellEnd"/>
-            <w:r>
-              <w:rPr>
-                <w:sz w:val="20"/>
-                <w:szCs w:val="20"/>
-              </w:rPr>
-              <w:t>&gt;</w:t>
+              <w:t>-c &lt;path&gt;</w:t>
             </w:r>
           </w:p>
         </w:tc>
         <w:tc>
           <w:tcPr>
             <w:tcW w:w="6694" w:type="dxa"/>
-            <w:gridSpan w:val="2"/>
-            <w:vAlign w:val="center"/>
-          </w:tcPr>
-          <w:p>
-            <w:pPr>
-              <w:jc w:val="center"/>
-              <w:rPr>
-                <w:sz w:val="20"/>
-                <w:szCs w:val="20"/>
-              </w:rPr>
-            </w:pPr>
-            <w:r>
-              <w:rPr>
-                <w:sz w:val="20"/>
-                <w:szCs w:val="20"/>
-              </w:rPr>
-              <w:t xml:space="preserve">Path to </w:t>
-            </w:r>
-            <w:proofErr w:type="spellStart"/>
-            <w:r>
-              <w:rPr>
-                <w:sz w:val="20"/>
-                <w:szCs w:val="20"/>
-              </w:rPr>
-              <w:t>conf</w:t>
-            </w:r>
-            <w:proofErr w:type="spellEnd"/>
-            <w:r>
-              <w:rPr>
-                <w:sz w:val="20"/>
-                <w:szCs w:val="20"/>
-              </w:rPr>
-              <w:t xml:space="preserve"> file</w:t>
+            <w:gridSpan w:val="3"/>
+            <w:vAlign w:val="center"/>
+          </w:tcPr>
+          <w:p>
+            <w:pPr>
+              <w:jc w:val="center"/>
+              <w:rPr>
+                <w:sz w:val="20"/>
+                <w:szCs w:val="20"/>
+              </w:rPr>
+            </w:pPr>
+            <w:r>
+              <w:rPr>
+                <w:sz w:val="20"/>
+                <w:szCs w:val="20"/>
+              </w:rPr>
+              <w:t>Path to conf file</w:t>
             </w:r>
           </w:p>
         </w:tc>
@@ -1263,62 +1081,30 @@
                 <w:szCs w:val="20"/>
               </w:rPr>
               <w:lastRenderedPageBreak/>
-              <w:t>-s &lt;</w:t>
-            </w:r>
-            <w:proofErr w:type="spellStart"/>
-            <w:r>
-              <w:rPr>
-                <w:sz w:val="20"/>
-                <w:szCs w:val="20"/>
-              </w:rPr>
-              <w:t>file.rules</w:t>
-            </w:r>
-            <w:proofErr w:type="spellEnd"/>
-            <w:r>
-              <w:rPr>
-                <w:sz w:val="20"/>
-                <w:szCs w:val="20"/>
-              </w:rPr>
-              <w:t>&gt;</w:t>
+              <w:t>-s &lt;file.rules&gt;</w:t>
             </w:r>
           </w:p>
         </w:tc>
         <w:tc>
           <w:tcPr>
             <w:tcW w:w="6694" w:type="dxa"/>
-            <w:gridSpan w:val="2"/>
-            <w:vAlign w:val="center"/>
-          </w:tcPr>
-          <w:p>
-            <w:pPr>
-              <w:jc w:val="center"/>
-              <w:rPr>
-                <w:sz w:val="20"/>
-                <w:szCs w:val="20"/>
-              </w:rPr>
-            </w:pPr>
-            <w:r>
-              <w:rPr>
-                <w:sz w:val="20"/>
-                <w:szCs w:val="20"/>
-              </w:rPr>
-              <w:t xml:space="preserve">Ce fichier + les règles dans fichier </w:t>
-            </w:r>
-            <w:proofErr w:type="spellStart"/>
-            <w:r>
-              <w:rPr>
-                <w:sz w:val="20"/>
-                <w:szCs w:val="20"/>
-              </w:rPr>
-              <w:t>yaml</w:t>
-            </w:r>
-            <w:proofErr w:type="spellEnd"/>
-            <w:r>
-              <w:rPr>
-                <w:sz w:val="20"/>
-                <w:szCs w:val="20"/>
-              </w:rPr>
-              <w:t xml:space="preserve"> seront utilisés.</w:t>
+            <w:gridSpan w:val="3"/>
+            <w:vAlign w:val="center"/>
+          </w:tcPr>
+          <w:p>
+            <w:pPr>
+              <w:jc w:val="center"/>
+              <w:rPr>
+                <w:sz w:val="20"/>
+                <w:szCs w:val="20"/>
+              </w:rPr>
+            </w:pPr>
+            <w:r>
+              <w:rPr>
+                <w:sz w:val="20"/>
+                <w:szCs w:val="20"/>
+              </w:rPr>
+              <w:t>Ce fichier + les règles dans fichier yaml seront utilisés.</w:t>
             </w:r>
           </w:p>
         </w:tc>
@@ -1360,30 +1146,14 @@
                 <w:sz w:val="20"/>
                 <w:szCs w:val="20"/>
               </w:rPr>
-              <w:t>&lt;</w:t>
-            </w:r>
-            <w:proofErr w:type="spellStart"/>
-            <w:r>
-              <w:rPr>
-                <w:sz w:val="20"/>
-                <w:szCs w:val="20"/>
-              </w:rPr>
-              <w:t>file.rules</w:t>
-            </w:r>
-            <w:proofErr w:type="spellEnd"/>
-            <w:r>
-              <w:rPr>
-                <w:sz w:val="20"/>
-                <w:szCs w:val="20"/>
-              </w:rPr>
-              <w:t>&gt;</w:t>
+              <w:t>&lt;file.rules&gt;</w:t>
             </w:r>
           </w:p>
         </w:tc>
         <w:tc>
           <w:tcPr>
             <w:tcW w:w="6694" w:type="dxa"/>
-            <w:gridSpan w:val="2"/>
+            <w:gridSpan w:val="3"/>
             <w:vAlign w:val="center"/>
           </w:tcPr>
           <w:p>
@@ -1441,7 +1211,7 @@
         <w:tc>
           <w:tcPr>
             <w:tcW w:w="6694" w:type="dxa"/>
-            <w:gridSpan w:val="2"/>
+            <w:gridSpan w:val="3"/>
             <w:vAlign w:val="center"/>
           </w:tcPr>
           <w:p>
@@ -1492,6 +1262,58 @@
         <w:tc>
           <w:tcPr>
             <w:tcW w:w="6694" w:type="dxa"/>
+            <w:gridSpan w:val="3"/>
+            <w:vAlign w:val="center"/>
+          </w:tcPr>
+          <w:p>
+            <w:pPr>
+              <w:jc w:val="center"/>
+              <w:rPr>
+                <w:sz w:val="20"/>
+                <w:szCs w:val="20"/>
+              </w:rPr>
+            </w:pPr>
+            <w:r>
+              <w:rPr>
+                <w:sz w:val="20"/>
+                <w:szCs w:val="20"/>
+              </w:rPr>
+              <w:t>Lance le processus en arrière-plan</w:t>
+            </w:r>
+          </w:p>
+        </w:tc>
+      </w:tr>
+      <w:tr>
+        <w:trPr>
+          <w:trHeight w:val="567"/>
+        </w:trPr>
+        <w:tc>
+          <w:tcPr>
+            <w:tcW w:w="2518" w:type="dxa"/>
+            <w:vMerge w:val="restart"/>
+            <w:shd w:val="clear" w:color="auto" w:fill="D6E3BC" w:themeFill="accent3" w:themeFillTint="66"/>
+            <w:vAlign w:val="center"/>
+          </w:tcPr>
+          <w:p>
+            <w:pPr>
+              <w:jc w:val="center"/>
+              <w:rPr>
+                <w:sz w:val="20"/>
+                <w:szCs w:val="20"/>
+              </w:rPr>
+            </w:pPr>
+            <w:r>
+              <w:rPr>
+                <w:sz w:val="20"/>
+                <w:szCs w:val="20"/>
+              </w:rPr>
+              <w:t>Filtres</w:t>
+            </w:r>
+          </w:p>
+        </w:tc>
+        <w:tc>
+          <w:tcPr>
+            <w:tcW w:w="2835" w:type="dxa"/>
             <w:gridSpan w:val="2"/>
             <w:vAlign w:val="center"/>
           </w:tcPr>
@@ -1508,8 +1330,155 @@
                 <w:sz w:val="20"/>
                 <w:szCs w:val="20"/>
               </w:rPr>
-              <w:t>Lance le processus en arrière-plan</w:t>
-            </w:r>
+              <w:t>Not host 1.1.1.1</w:t>
+            </w:r>
+          </w:p>
+        </w:tc>
+        <w:tc>
+          <w:tcPr>
+            <w:tcW w:w="3859" w:type="dxa"/>
+            <w:vMerge w:val="restart"/>
+            <w:vAlign w:val="center"/>
+          </w:tcPr>
+          <w:p>
+            <w:pPr>
+              <w:jc w:val="center"/>
+              <w:rPr>
+                <w:sz w:val="20"/>
+                <w:szCs w:val="20"/>
+              </w:rPr>
+            </w:pPr>
+            <w:r>
+              <w:rPr>
+                <w:sz w:val="20"/>
+                <w:szCs w:val="20"/>
+              </w:rPr>
+              <w:t>Les paquets en dehors ne seront pas traités par Suricata</w:t>
+            </w:r>
+            <w:bookmarkStart w:id="0" w:name="_GoBack"/>
+            <w:bookmarkEnd w:id="0"/>
+          </w:p>
+        </w:tc>
+      </w:tr>
+      <w:tr>
+        <w:trPr>
+          <w:trHeight w:val="567"/>
+        </w:trPr>
+        <w:tc>
+          <w:tcPr>
+            <w:tcW w:w="2518" w:type="dxa"/>
+            <w:vMerge/>
+            <w:shd w:val="clear" w:color="auto" w:fill="D6E3BC" w:themeFill="accent3" w:themeFillTint="66"/>
+            <w:vAlign w:val="center"/>
+          </w:tcPr>
+          <w:p>
+            <w:pPr>
+              <w:jc w:val="center"/>
+              <w:rPr>
+                <w:sz w:val="20"/>
+                <w:szCs w:val="20"/>
+              </w:rPr>
+            </w:pPr>
+          </w:p>
+        </w:tc>
+        <w:tc>
+          <w:tcPr>
+            <w:tcW w:w="2835" w:type="dxa"/>
+            <w:gridSpan w:val="2"/>
+            <w:vAlign w:val="center"/>
+          </w:tcPr>
+          <w:p>
+            <w:pPr>
+              <w:jc w:val="center"/>
+              <w:rPr>
+                <w:sz w:val="20"/>
+                <w:szCs w:val="20"/>
+              </w:rPr>
+            </w:pPr>
+            <w:r>
+              <w:rPr>
+                <w:sz w:val="20"/>
+                <w:szCs w:val="20"/>
+              </w:rPr>
+              <w:t>Tcp or udp</w:t>
+            </w:r>
+          </w:p>
+        </w:tc>
+        <w:tc>
+          <w:tcPr>
+            <w:tcW w:w="3859" w:type="dxa"/>
+            <w:vMerge/>
+            <w:vAlign w:val="center"/>
+          </w:tcPr>
+          <w:p>
+            <w:pPr>
+              <w:jc w:val="center"/>
+              <w:rPr>
+                <w:sz w:val="20"/>
+                <w:szCs w:val="20"/>
+              </w:rPr>
+            </w:pPr>
+          </w:p>
+        </w:tc>
+      </w:tr>
+      <w:tr>
+        <w:trPr>
+          <w:trHeight w:val="567"/>
+        </w:trPr>
+        <w:tc>
+          <w:tcPr>
+            <w:tcW w:w="2518" w:type="dxa"/>
+            <w:vMerge/>
+            <w:shd w:val="clear" w:color="auto" w:fill="D6E3BC" w:themeFill="accent3" w:themeFillTint="66"/>
+            <w:vAlign w:val="center"/>
+          </w:tcPr>
+          <w:p>
+            <w:pPr>
+              <w:jc w:val="center"/>
+              <w:rPr>
+                <w:sz w:val="20"/>
+                <w:szCs w:val="20"/>
+              </w:rPr>
+            </w:pPr>
+          </w:p>
+        </w:tc>
+        <w:tc>
+          <w:tcPr>
+            <w:tcW w:w="2835" w:type="dxa"/>
+            <w:gridSpan w:val="2"/>
+            <w:vAlign w:val="center"/>
+          </w:tcPr>
+          <w:p>
+            <w:pPr>
+              <w:jc w:val="center"/>
+              <w:rPr>
+                <w:sz w:val="20"/>
+                <w:szCs w:val="20"/>
+              </w:rPr>
+            </w:pPr>
+            <w:r>
+              <w:rPr>
+                <w:sz w:val="20"/>
+                <w:szCs w:val="20"/>
+              </w:rPr>
+              <w:t>Not (host X or IP2 or NET/24)</w:t>
+            </w:r>
+          </w:p>
+        </w:tc>
+        <w:tc>
+          <w:tcPr>
+            <w:tcW w:w="3859" w:type="dxa"/>
+            <w:vMerge/>
+            <w:vAlign w:val="center"/>
+          </w:tcPr>
+          <w:p>
+            <w:pPr>
+              <w:jc w:val="center"/>
+              <w:rPr>
+                <w:sz w:val="20"/>
+                <w:szCs w:val="20"/>
+              </w:rPr>
+            </w:pPr>
           </w:p>
         </w:tc>
       </w:tr>
@@ -1520,7 +1489,7 @@
         <w:tc>
           <w:tcPr>
             <w:tcW w:w="9212" w:type="dxa"/>
-            <w:gridSpan w:val="3"/>
+            <w:gridSpan w:val="4"/>
             <w:shd w:val="clear" w:color="auto" w:fill="D9D9D9" w:themeFill="background1" w:themeFillShade="D9"/>
             <w:vAlign w:val="center"/>
           </w:tcPr>
@@ -1567,39 +1536,14 @@
                 <w:sz w:val="20"/>
                 <w:szCs w:val="20"/>
               </w:rPr>
-              <w:t>--</w:t>
-            </w:r>
-            <w:proofErr w:type="spellStart"/>
-            <w:proofErr w:type="gramStart"/>
-            <w:r>
-              <w:rPr>
-                <w:sz w:val="20"/>
-                <w:szCs w:val="20"/>
-              </w:rPr>
-              <w:t>pcap</w:t>
-            </w:r>
-            <w:proofErr w:type="spellEnd"/>
-            <w:r>
-              <w:rPr>
-                <w:sz w:val="20"/>
-                <w:szCs w:val="20"/>
-              </w:rPr>
-              <w:t>[</w:t>
-            </w:r>
-            <w:proofErr w:type="gramEnd"/>
-            <w:r>
-              <w:rPr>
-                <w:sz w:val="20"/>
-                <w:szCs w:val="20"/>
-              </w:rPr>
-              <w:t>=&lt;device&gt;]</w:t>
+              <w:t>--pcap[=&lt;device&gt;]</w:t>
             </w:r>
           </w:p>
         </w:tc>
         <w:tc>
           <w:tcPr>
             <w:tcW w:w="6694" w:type="dxa"/>
-            <w:gridSpan w:val="2"/>
+            <w:gridSpan w:val="3"/>
             <w:vAlign w:val="center"/>
           </w:tcPr>
           <w:p>
@@ -1643,46 +1587,14 @@
                 <w:sz w:val="20"/>
                 <w:szCs w:val="20"/>
               </w:rPr>
-              <w:t>--</w:t>
-            </w:r>
-            <w:proofErr w:type="spellStart"/>
-            <w:r>
-              <w:rPr>
-                <w:sz w:val="20"/>
-                <w:szCs w:val="20"/>
-              </w:rPr>
-              <w:t>af-</w:t>
-            </w:r>
-            <w:proofErr w:type="gramStart"/>
-            <w:r>
-              <w:rPr>
-                <w:sz w:val="20"/>
-                <w:szCs w:val="20"/>
-              </w:rPr>
-              <w:t>packet</w:t>
-            </w:r>
-            <w:proofErr w:type="spellEnd"/>
-            <w:r>
-              <w:rPr>
-                <w:sz w:val="20"/>
-                <w:szCs w:val="20"/>
-              </w:rPr>
-              <w:t>[</w:t>
-            </w:r>
-            <w:proofErr w:type="gramEnd"/>
-            <w:r>
-              <w:rPr>
-                <w:sz w:val="20"/>
-                <w:szCs w:val="20"/>
-              </w:rPr>
-              <w:t>=&lt;device&gt;]</w:t>
+              <w:t>--af-packet[=&lt;device&gt;]</w:t>
             </w:r>
           </w:p>
         </w:tc>
         <w:tc>
           <w:tcPr>
             <w:tcW w:w="6694" w:type="dxa"/>
-            <w:gridSpan w:val="2"/>
+            <w:gridSpan w:val="3"/>
             <w:vAlign w:val="center"/>
           </w:tcPr>
           <w:p>
@@ -1719,39 +1631,14 @@
                 <w:sz w:val="20"/>
                 <w:szCs w:val="20"/>
               </w:rPr>
-              <w:t>--</w:t>
-            </w:r>
-            <w:proofErr w:type="spellStart"/>
-            <w:proofErr w:type="gramStart"/>
-            <w:r>
-              <w:rPr>
-                <w:sz w:val="20"/>
-                <w:szCs w:val="20"/>
-              </w:rPr>
-              <w:t>netmap</w:t>
-            </w:r>
-            <w:proofErr w:type="spellEnd"/>
-            <w:r>
-              <w:rPr>
-                <w:sz w:val="20"/>
-                <w:szCs w:val="20"/>
-              </w:rPr>
-              <w:t>[</w:t>
-            </w:r>
-            <w:proofErr w:type="gramEnd"/>
-            <w:r>
-              <w:rPr>
-                <w:sz w:val="20"/>
-                <w:szCs w:val="20"/>
-              </w:rPr>
-              <w:t>=&lt;device&gt;]</w:t>
+              <w:t>--netmap[=&lt;device&gt;]</w:t>
             </w:r>
           </w:p>
         </w:tc>
         <w:tc>
           <w:tcPr>
             <w:tcW w:w="6694" w:type="dxa"/>
-            <w:gridSpan w:val="2"/>
+            <w:gridSpan w:val="3"/>
             <w:vAlign w:val="center"/>
           </w:tcPr>
           <w:p>
@@ -1788,39 +1675,14 @@
                 <w:sz w:val="20"/>
                 <w:szCs w:val="20"/>
               </w:rPr>
-              <w:t>--</w:t>
-            </w:r>
-            <w:proofErr w:type="spellStart"/>
-            <w:proofErr w:type="gramStart"/>
-            <w:r>
-              <w:rPr>
-                <w:sz w:val="20"/>
-                <w:szCs w:val="20"/>
-              </w:rPr>
-              <w:t>pfring</w:t>
-            </w:r>
-            <w:proofErr w:type="spellEnd"/>
-            <w:r>
-              <w:rPr>
-                <w:sz w:val="20"/>
-                <w:szCs w:val="20"/>
-              </w:rPr>
-              <w:t>[</w:t>
-            </w:r>
-            <w:proofErr w:type="gramEnd"/>
-            <w:r>
-              <w:rPr>
-                <w:sz w:val="20"/>
-                <w:szCs w:val="20"/>
-              </w:rPr>
-              <w:t>=&lt;device&gt;]</w:t>
+              <w:t>--pfring[=&lt;device&gt;]</w:t>
             </w:r>
           </w:p>
         </w:tc>
         <w:tc>
           <w:tcPr>
             <w:tcW w:w="6694" w:type="dxa"/>
-            <w:gridSpan w:val="2"/>
+            <w:gridSpan w:val="3"/>
             <w:vAlign w:val="center"/>
           </w:tcPr>
           <w:p>
@@ -1857,30 +1719,14 @@
                 <w:sz w:val="20"/>
                 <w:szCs w:val="20"/>
               </w:rPr>
-              <w:t>--</w:t>
-            </w:r>
-            <w:proofErr w:type="spellStart"/>
-            <w:r>
-              <w:rPr>
-                <w:sz w:val="20"/>
-                <w:szCs w:val="20"/>
-              </w:rPr>
-              <w:t>pfring</w:t>
-            </w:r>
-            <w:proofErr w:type="spellEnd"/>
-            <w:r>
-              <w:rPr>
-                <w:sz w:val="20"/>
-                <w:szCs w:val="20"/>
-              </w:rPr>
-              <w:t>-cluster-id &lt;id&gt;</w:t>
+              <w:t>--pfring-cluster-id &lt;id&gt;</w:t>
             </w:r>
           </w:p>
         </w:tc>
         <w:tc>
           <w:tcPr>
             <w:tcW w:w="6694" w:type="dxa"/>
-            <w:gridSpan w:val="2"/>
+            <w:gridSpan w:val="3"/>
             <w:vAlign w:val="center"/>
           </w:tcPr>
           <w:p>
@@ -1917,30 +1763,14 @@
                 <w:sz w:val="20"/>
                 <w:szCs w:val="20"/>
               </w:rPr>
-              <w:t>--</w:t>
-            </w:r>
-            <w:proofErr w:type="spellStart"/>
-            <w:r>
-              <w:rPr>
-                <w:sz w:val="20"/>
-                <w:szCs w:val="20"/>
-              </w:rPr>
-              <w:t>pfring</w:t>
-            </w:r>
-            <w:proofErr w:type="spellEnd"/>
-            <w:r>
-              <w:rPr>
-                <w:sz w:val="20"/>
-                <w:szCs w:val="20"/>
-              </w:rPr>
-              <w:t>-cluster-type &lt;type&gt;</w:t>
+              <w:t>--pfring-cluster-type &lt;type&gt;</w:t>
             </w:r>
           </w:p>
         </w:tc>
         <w:tc>
           <w:tcPr>
             <w:tcW w:w="6694" w:type="dxa"/>
-            <w:gridSpan w:val="2"/>
+            <w:gridSpan w:val="3"/>
             <w:vAlign w:val="center"/>
           </w:tcPr>
           <w:p>
@@ -1984,7 +1814,7 @@
         <w:tc>
           <w:tcPr>
             <w:tcW w:w="6694" w:type="dxa"/>
-            <w:gridSpan w:val="2"/>
+            <w:gridSpan w:val="3"/>
             <w:vAlign w:val="center"/>
           </w:tcPr>
           <w:p>
@@ -2035,57 +1865,24 @@
                 <w:sz w:val="20"/>
                 <w:szCs w:val="20"/>
               </w:rPr>
-              <w:t>--</w:t>
-            </w:r>
-            <w:proofErr w:type="spellStart"/>
-            <w:r>
-              <w:rPr>
-                <w:sz w:val="20"/>
-                <w:szCs w:val="20"/>
-              </w:rPr>
-              <w:t>runmode</w:t>
-            </w:r>
-            <w:proofErr w:type="spellEnd"/>
-            <w:r>
-              <w:rPr>
-                <w:sz w:val="20"/>
-                <w:szCs w:val="20"/>
-              </w:rPr>
-              <w:t xml:space="preserve"> &lt;</w:t>
-            </w:r>
-            <w:proofErr w:type="spellStart"/>
-            <w:r>
-              <w:rPr>
-                <w:sz w:val="20"/>
-                <w:szCs w:val="20"/>
-              </w:rPr>
-              <w:t>runmode</w:t>
-            </w:r>
-            <w:proofErr w:type="spellEnd"/>
-            <w:r>
-              <w:rPr>
-                <w:sz w:val="20"/>
-                <w:szCs w:val="20"/>
-              </w:rPr>
-              <w:t>&gt;</w:t>
+              <w:t>--runmode &lt;runmode&gt;</w:t>
             </w:r>
           </w:p>
         </w:tc>
         <w:tc>
           <w:tcPr>
             <w:tcW w:w="6694" w:type="dxa"/>
-            <w:gridSpan w:val="2"/>
-            <w:vAlign w:val="center"/>
-          </w:tcPr>
-          <w:p>
-            <w:pPr>
-              <w:jc w:val="center"/>
-              <w:rPr>
-                <w:sz w:val="20"/>
-                <w:szCs w:val="20"/>
-              </w:rPr>
-            </w:pPr>
-            <w:proofErr w:type="spellStart"/>
+            <w:gridSpan w:val="3"/>
+            <w:vAlign w:val="center"/>
+          </w:tcPr>
+          <w:p>
+            <w:pPr>
+              <w:jc w:val="center"/>
+              <w:rPr>
+                <w:sz w:val="20"/>
+                <w:szCs w:val="20"/>
+              </w:rPr>
+            </w:pPr>
             <w:r>
               <w:rPr>
                 <w:sz w:val="20"/>
@@ -2093,7 +1890,6 @@
               </w:rPr>
               <w:t>Workers|autofp|single</w:t>
             </w:r>
-            <w:proofErr w:type="spellEnd"/>
           </w:p>
         </w:tc>
       </w:tr>
@@ -2104,7 +1900,7 @@
         <w:tc>
           <w:tcPr>
             <w:tcW w:w="9212" w:type="dxa"/>
-            <w:gridSpan w:val="3"/>
+            <w:gridSpan w:val="4"/>
             <w:shd w:val="clear" w:color="auto" w:fill="F2F2F2" w:themeFill="background1" w:themeFillShade="F2"/>
             <w:vAlign w:val="center"/>
           </w:tcPr>
@@ -2151,30 +1947,14 @@
                 <w:sz w:val="20"/>
                 <w:szCs w:val="20"/>
               </w:rPr>
-              <w:t>--</w:t>
-            </w:r>
-            <w:proofErr w:type="spellStart"/>
-            <w:r>
-              <w:rPr>
-                <w:sz w:val="20"/>
-                <w:szCs w:val="20"/>
-              </w:rPr>
-              <w:t>pcap</w:t>
-            </w:r>
-            <w:proofErr w:type="spellEnd"/>
-            <w:r>
-              <w:rPr>
-                <w:sz w:val="20"/>
-                <w:szCs w:val="20"/>
-              </w:rPr>
-              <w:t>-buffer-size=&lt;size&gt;</w:t>
+              <w:t>--pcap-buffer-size=&lt;size&gt;</w:t>
             </w:r>
           </w:p>
         </w:tc>
         <w:tc>
           <w:tcPr>
             <w:tcW w:w="6694" w:type="dxa"/>
-            <w:gridSpan w:val="2"/>
+            <w:gridSpan w:val="3"/>
             <w:vAlign w:val="center"/>
           </w:tcPr>
           <w:p>
@@ -2202,7 +1982,7 @@
         <w:tc>
           <w:tcPr>
             <w:tcW w:w="9212" w:type="dxa"/>
-            <w:gridSpan w:val="3"/>
+            <w:gridSpan w:val="4"/>
             <w:shd w:val="clear" w:color="auto" w:fill="F2F2F2" w:themeFill="background1" w:themeFillShade="F2"/>
             <w:vAlign w:val="center"/>
           </w:tcPr>
@@ -2273,10 +2053,7 @@
       </w:tr>
     </w:tbl>
     <w:p/>
-    <w:p>
-      <w:bookmarkStart w:id="0" w:name="_GoBack"/>
-      <w:bookmarkEnd w:id="0"/>
-    </w:p>
+    <w:p/>
     <w:sectPr>
       <w:pgSz w:w="11906" w:h="16838"/>
       <w:pgMar w:top="1417" w:right="1417" w:bottom="1417" w:left="1417" w:header="708" w:footer="708" w:gutter="0"/>
